--- a/DOCX-Files/src/Resources/Template.docx
+++ b/DOCX-Files/src/Resources/Template.docx
@@ -630,14 +630,6 @@
                 <w:lang w:eastAsia="en-GB"/>
               </w:rPr>
             </w:pPr>
-            <w:r>
-              <w:rPr>
-                <w:rFonts w:eastAsia="Times New Roman" w:cstheme="minorHAnsi"/>
-                <w:color w:val="000000"/>
-                <w:lang w:eastAsia="en-GB"/>
-              </w:rPr>
-              <w:t>e</w:t>
-            </w:r>
           </w:p>
         </w:tc>
       </w:tr>
